--- a/04_IMAGES/Projects/TRANZITI/KAN_ATM/PT.docx
+++ b/04_IMAGES/Projects/TRANZITI/KAN_ATM/PT.docx
@@ -1,463 +1,21 @@
 
 <file path=word/document.xml><?xml version="1.0" encoding="utf-8"?>
-<w:document xmlns:wpc="http://schemas.microsoft.com/office/word/2010/wordprocessingCanvas" xmlns:cx="http://schemas.microsoft.com/office/drawing/2014/chartex" xmlns:cx1="http://schemas.microsoft.com/office/drawing/2015/9/8/chartex" xmlns:cx2="http://schemas.microsoft.com/office/drawing/2015/10/21/chartex" xmlns:cx3="http://schemas.microsoft.com/office/drawing/2016/5/9/chartex" xmlns:cx4="http://schemas.microsoft.com/office/drawing/2016/5/10/chartex" xmlns:cx5="http://schemas.microsoft.com/office/drawing/2016/5/11/chartex" xmlns:cx6="http://schemas.microsoft.com/office/drawing/2016/5/12/chartex" xmlns:cx7="http://schemas.microsoft.com/office/drawing/2016/5/13/chartex" xmlns:cx8="http://schemas.microsoft.com/office/drawing/2016/5/14/chartex" xmlns:mc="http://schemas.openxmlformats.org/markup-compatibility/2006" xmlns:aink="http://schemas.microsoft.com/office/drawing/2016/ink" xmlns:am3d="http://schemas.microsoft.com/office/drawing/2017/model3d" xmlns:o="urn:schemas-microsoft-com:office:office" xmlns:oel="http://schemas.microsoft.com/office/2019/extlst" xmlns:r="http://schemas.openxmlformats.org/officeDocument/2006/relationships" xmlns:m="http://schemas.openxmlformats.org/officeDocument/2006/math" xmlns:v="urn:schemas-microsoft-com:vml" xmlns:wp14="http://schemas.microsoft.com/office/word/2010/wordprocessingDrawing" xmlns:wp="http://schemas.openxmlformats.org/drawingml/2006/wordprocessingDrawing" xmlns:w10="urn:schemas-microsoft-com:office:word" xmlns:w="http://schemas.openxmlformats.org/wordprocessingml/2006/main" xmlns:w14="http://schemas.microsoft.com/office/word/2010/wordml" xmlns:w15="http://schemas.microsoft.com/office/word/2012/wordml" xmlns:w16cex="http://schemas.microsoft.com/office/word/2018/wordml/cex" xmlns:w16cid="http://schemas.microsoft.com/office/word/2016/wordml/cid" xmlns:w16="http://schemas.microsoft.com/office/word/2018/wordml" xmlns:w16du="http://schemas.microsoft.com/office/word/2023/wordml/word16du" xmlns:w16sdtdh="http://schemas.microsoft.com/office/word/2020/wordml/sdtdatahash" xmlns:w16sdtfl="http://schemas.microsoft.com/office/word/2024/wordml/sdtformatlock" xmlns:w16se="http://schemas.microsoft.com/office/word/2015/wordml/symex" xmlns:wpg="http://schemas.microsoft.com/office/word/2010/wordprocessingGroup" xmlns:wpi="http://schemas.microsoft.com/office/word/2010/wordprocessingInk" xmlns:wne="http://schemas.microsoft.com/office/word/2006/wordml" xmlns:wps="http://schemas.microsoft.com/office/word/2010/wordprocessingShape" mc:Ignorable="w14 w15 w16se w16cid w16 w16cex w16sdtdh w16sdtfl w16du wp14">
+<w:document xmlns:wpc="http://schemas.microsoft.com/office/word/2010/wordprocessingCanvas" xmlns:cx="http://schemas.microsoft.com/office/drawing/2014/chartex" xmlns:cx1="http://schemas.microsoft.com/office/drawing/2015/9/8/chartex" xmlns:cx2="http://schemas.microsoft.com/office/drawing/2015/10/21/chartex" xmlns:cx3="http://schemas.microsoft.com/office/drawing/2016/5/9/chartex" xmlns:cx4="http://schemas.microsoft.com/office/drawing/2016/5/10/chartex" xmlns:cx5="http://schemas.microsoft.com/office/drawing/2016/5/11/chartex" xmlns:cx6="http://schemas.microsoft.com/office/drawing/2016/5/12/chartex" xmlns:cx7="http://schemas.microsoft.com/office/drawing/2016/5/13/chartex" xmlns:cx8="http://schemas.microsoft.com/office/drawing/2016/5/14/chartex" xmlns:mc="http://schemas.openxmlformats.org/markup-compatibility/2006" xmlns:aink="http://schemas.microsoft.com/office/drawing/2016/ink" xmlns:am3d="http://schemas.microsoft.com/office/drawing/2017/model3d" xmlns:o="urn:schemas-microsoft-com:office:office" xmlns:r="http://schemas.openxmlformats.org/officeDocument/2006/relationships" xmlns:m="http://schemas.openxmlformats.org/officeDocument/2006/math" xmlns:v="urn:schemas-microsoft-com:vml" xmlns:wp14="http://schemas.microsoft.com/office/word/2010/wordprocessingDrawing" xmlns:wp="http://schemas.openxmlformats.org/drawingml/2006/wordprocessingDrawing" xmlns:w10="urn:schemas-microsoft-com:office:word" xmlns:w="http://schemas.openxmlformats.org/wordprocessingml/2006/main" xmlns:w14="http://schemas.microsoft.com/office/word/2010/wordml" xmlns:w15="http://schemas.microsoft.com/office/word/2012/wordml" xmlns:w16cex="http://schemas.microsoft.com/office/word/2018/wordml/cex" xmlns:w16cid="http://schemas.microsoft.com/office/word/2016/wordml/cid" xmlns:w16="http://schemas.microsoft.com/office/word/2018/wordml" xmlns:w16sdtdh="http://schemas.microsoft.com/office/word/2020/wordml/sdtdatahash" xmlns:w16se="http://schemas.microsoft.com/office/word/2015/wordml/symex" xmlns:wpg="http://schemas.microsoft.com/office/word/2010/wordprocessingGroup" xmlns:wpi="http://schemas.microsoft.com/office/word/2010/wordprocessingInk" xmlns:wne="http://schemas.microsoft.com/office/word/2006/wordml" xmlns:wps="http://schemas.microsoft.com/office/word/2010/wordprocessingShape" mc:Ignorable="w14 w15 w16se w16cid w16 w16cex w16sdtdh wp14">
   <w:body>
     <w:p>
       <w:pPr>
         <w:pStyle w:val="NoSpacing"/>
       </w:pPr>
-      <w:proofErr w:type="spellStart"/>
-      <w:r>
-        <w:t>Është</w:t>
-      </w:r>
-      <w:proofErr w:type="spellEnd"/>
-      <w:r>
-        <w:t xml:space="preserve"> </w:t>
-      </w:r>
-      <w:proofErr w:type="spellStart"/>
-      <w:r>
-        <w:t>bërë</w:t>
-      </w:r>
-      <w:proofErr w:type="spellEnd"/>
-      <w:r>
-        <w:t xml:space="preserve"> </w:t>
-      </w:r>
-      <w:proofErr w:type="spellStart"/>
-      <w:r>
-        <w:t>projekti</w:t>
-      </w:r>
-      <w:proofErr w:type="spellEnd"/>
-      <w:r>
-        <w:t xml:space="preserve"> </w:t>
-      </w:r>
-      <w:proofErr w:type="spellStart"/>
-      <w:r>
-        <w:t>i</w:t>
-      </w:r>
-      <w:proofErr w:type="spellEnd"/>
-      <w:r>
-        <w:t xml:space="preserve"> </w:t>
-      </w:r>
-      <w:proofErr w:type="spellStart"/>
-      <w:r>
-        <w:t>kanalizimit</w:t>
-      </w:r>
-      <w:proofErr w:type="spellEnd"/>
-      <w:r>
-        <w:t xml:space="preserve"> </w:t>
-      </w:r>
-      <w:proofErr w:type="spellStart"/>
-      <w:r>
-        <w:t>atmosferik</w:t>
-      </w:r>
-      <w:proofErr w:type="spellEnd"/>
-      <w:r>
-        <w:t xml:space="preserve"> </w:t>
-      </w:r>
-      <w:proofErr w:type="spellStart"/>
-      <w:r>
-        <w:t>për</w:t>
-      </w:r>
-      <w:proofErr w:type="spellEnd"/>
-      <w:r>
-        <w:t xml:space="preserve"> </w:t>
-      </w:r>
-      <w:proofErr w:type="spellStart"/>
-      <w:r>
-        <w:t>rrugën</w:t>
-      </w:r>
-      <w:proofErr w:type="spellEnd"/>
-      <w:r>
-        <w:t xml:space="preserve"> </w:t>
-      </w:r>
-      <w:proofErr w:type="spellStart"/>
-      <w:r>
-        <w:t>kryesore</w:t>
-      </w:r>
-      <w:proofErr w:type="spellEnd"/>
-      <w:r>
-        <w:t xml:space="preserve"> </w:t>
-      </w:r>
-      <w:proofErr w:type="spellStart"/>
-      <w:r>
-        <w:t>të</w:t>
-      </w:r>
-      <w:proofErr w:type="spellEnd"/>
-      <w:r>
-        <w:t xml:space="preserve"> </w:t>
-      </w:r>
-      <w:proofErr w:type="spellStart"/>
-      <w:r>
-        <w:t>komunës</w:t>
-      </w:r>
-      <w:proofErr w:type="spellEnd"/>
-      <w:r>
-        <w:t xml:space="preserve"> </w:t>
-      </w:r>
-      <w:proofErr w:type="spellStart"/>
-      <w:r>
-        <w:t>së</w:t>
-      </w:r>
-      <w:proofErr w:type="spellEnd"/>
-      <w:r>
-        <w:t xml:space="preserve"> </w:t>
-      </w:r>
-      <w:proofErr w:type="spellStart"/>
-      <w:r>
-        <w:t>Gjakovës</w:t>
-      </w:r>
-      <w:proofErr w:type="spellEnd"/>
-      <w:r>
-        <w:t>.</w:t>
+      <w:r>
+        <w:t>Është bërë projekti i kanalizimit atmosferik për rrugën kryesore të komunës së Gjakovës.</w:t>
       </w:r>
     </w:p>
     <w:p>
       <w:pPr>
         <w:pStyle w:val="NoSpacing"/>
       </w:pPr>
-      <w:proofErr w:type="spellStart"/>
-      <w:r>
-        <w:t>Sistemi</w:t>
-      </w:r>
-      <w:proofErr w:type="spellEnd"/>
-      <w:r>
-        <w:t xml:space="preserve"> </w:t>
-      </w:r>
-      <w:proofErr w:type="spellStart"/>
-      <w:r>
-        <w:t>i</w:t>
-      </w:r>
-      <w:proofErr w:type="spellEnd"/>
-      <w:r>
-        <w:t xml:space="preserve"> </w:t>
-      </w:r>
-      <w:proofErr w:type="spellStart"/>
-      <w:r>
-        <w:t>kanalizimit</w:t>
-      </w:r>
-      <w:proofErr w:type="spellEnd"/>
-      <w:r>
-        <w:t xml:space="preserve"> </w:t>
-      </w:r>
-      <w:proofErr w:type="spellStart"/>
-      <w:r>
-        <w:t>atmosferik</w:t>
-      </w:r>
-      <w:proofErr w:type="spellEnd"/>
-      <w:r>
-        <w:t xml:space="preserve"> </w:t>
-      </w:r>
-      <w:proofErr w:type="spellStart"/>
-      <w:r>
-        <w:t>përbëhet</w:t>
-      </w:r>
-      <w:proofErr w:type="spellEnd"/>
-      <w:r>
-        <w:t xml:space="preserve"> </w:t>
-      </w:r>
-      <w:proofErr w:type="spellStart"/>
-      <w:r>
-        <w:t>nga</w:t>
-      </w:r>
-      <w:proofErr w:type="spellEnd"/>
-      <w:r>
-        <w:t xml:space="preserve"> </w:t>
-      </w:r>
-      <w:proofErr w:type="spellStart"/>
-      <w:r>
-        <w:t>pesë</w:t>
-      </w:r>
-      <w:proofErr w:type="spellEnd"/>
-      <w:r>
-        <w:t xml:space="preserve"> </w:t>
-      </w:r>
-      <w:proofErr w:type="spellStart"/>
-      <w:r>
-        <w:t>kolektorë</w:t>
-      </w:r>
-      <w:proofErr w:type="spellEnd"/>
-      <w:r>
-        <w:t xml:space="preserve"> </w:t>
-      </w:r>
-      <w:proofErr w:type="spellStart"/>
-      <w:r>
-        <w:t>dhe</w:t>
-      </w:r>
-      <w:proofErr w:type="spellEnd"/>
-      <w:r>
-        <w:t xml:space="preserve"> </w:t>
-      </w:r>
-      <w:proofErr w:type="spellStart"/>
-      <w:r>
-        <w:t>nga</w:t>
-      </w:r>
-      <w:proofErr w:type="spellEnd"/>
-      <w:r>
-        <w:t xml:space="preserve"> </w:t>
-      </w:r>
-      <w:proofErr w:type="spellStart"/>
-      <w:r>
-        <w:t>pusetat</w:t>
-      </w:r>
-      <w:proofErr w:type="spellEnd"/>
-      <w:r>
-        <w:t xml:space="preserve"> </w:t>
-      </w:r>
-      <w:proofErr w:type="spellStart"/>
-      <w:r>
-        <w:t>ndihmëse</w:t>
-      </w:r>
-      <w:proofErr w:type="spellEnd"/>
-      <w:r>
-        <w:t xml:space="preserve"> e </w:t>
-      </w:r>
-      <w:proofErr w:type="spellStart"/>
-      <w:r>
-        <w:t>gypat</w:t>
-      </w:r>
-      <w:proofErr w:type="spellEnd"/>
-      <w:r>
-        <w:t xml:space="preserve"> </w:t>
-      </w:r>
-      <w:proofErr w:type="spellStart"/>
-      <w:r>
-        <w:t>jashtë</w:t>
-      </w:r>
-      <w:proofErr w:type="spellEnd"/>
-      <w:r>
-        <w:t xml:space="preserve"> </w:t>
-      </w:r>
-      <w:proofErr w:type="spellStart"/>
-      <w:r>
-        <w:t>rrugës</w:t>
-      </w:r>
-      <w:proofErr w:type="spellEnd"/>
-      <w:r>
-        <w:t xml:space="preserve"> </w:t>
-      </w:r>
-      <w:proofErr w:type="spellStart"/>
-      <w:r>
-        <w:t>të</w:t>
-      </w:r>
-      <w:proofErr w:type="spellEnd"/>
-      <w:r>
-        <w:t xml:space="preserve"> </w:t>
-      </w:r>
-      <w:proofErr w:type="spellStart"/>
-      <w:r>
-        <w:t>cilat</w:t>
-      </w:r>
-      <w:proofErr w:type="spellEnd"/>
-      <w:r>
-        <w:t xml:space="preserve"> </w:t>
-      </w:r>
-      <w:proofErr w:type="spellStart"/>
-      <w:r>
-        <w:t>shërbejnë</w:t>
-      </w:r>
-      <w:proofErr w:type="spellEnd"/>
-      <w:r>
-        <w:t xml:space="preserve"> </w:t>
-      </w:r>
-      <w:proofErr w:type="spellStart"/>
-      <w:r>
-        <w:t>për</w:t>
-      </w:r>
-      <w:proofErr w:type="spellEnd"/>
-      <w:r>
-        <w:t xml:space="preserve"> </w:t>
-      </w:r>
-      <w:proofErr w:type="spellStart"/>
-      <w:r>
-        <w:t>lidhjet</w:t>
-      </w:r>
-      <w:proofErr w:type="spellEnd"/>
-      <w:r>
-        <w:t xml:space="preserve"> e </w:t>
-      </w:r>
-      <w:proofErr w:type="spellStart"/>
-      <w:r>
-        <w:t>reja</w:t>
-      </w:r>
-      <w:proofErr w:type="spellEnd"/>
-      <w:r>
-        <w:t xml:space="preserve"> </w:t>
-      </w:r>
-      <w:proofErr w:type="spellStart"/>
-      <w:r>
-        <w:t>në</w:t>
-      </w:r>
-      <w:proofErr w:type="spellEnd"/>
-      <w:r>
-        <w:t xml:space="preserve"> </w:t>
-      </w:r>
-      <w:proofErr w:type="spellStart"/>
-      <w:r>
-        <w:t>të</w:t>
-      </w:r>
-      <w:proofErr w:type="spellEnd"/>
-      <w:r>
-        <w:t xml:space="preserve"> </w:t>
-      </w:r>
-      <w:proofErr w:type="spellStart"/>
-      <w:r>
-        <w:t>ardhmen</w:t>
-      </w:r>
-      <w:proofErr w:type="spellEnd"/>
-      <w:r>
-        <w:t xml:space="preserve"> </w:t>
-      </w:r>
-      <w:proofErr w:type="spellStart"/>
-      <w:r>
-        <w:t>dhe</w:t>
-      </w:r>
-      <w:proofErr w:type="spellEnd"/>
-      <w:r>
-        <w:t xml:space="preserve"> </w:t>
-      </w:r>
-      <w:proofErr w:type="spellStart"/>
-      <w:r>
-        <w:t>për</w:t>
-      </w:r>
-      <w:proofErr w:type="spellEnd"/>
-      <w:r>
-        <w:t xml:space="preserve"> </w:t>
-      </w:r>
-      <w:proofErr w:type="spellStart"/>
-      <w:r>
-        <w:t>lidhjen</w:t>
-      </w:r>
-      <w:proofErr w:type="spellEnd"/>
-      <w:r>
-        <w:t xml:space="preserve"> e </w:t>
-      </w:r>
-      <w:proofErr w:type="spellStart"/>
-      <w:r>
-        <w:t>rrjetit</w:t>
-      </w:r>
-      <w:proofErr w:type="spellEnd"/>
-      <w:r>
-        <w:t xml:space="preserve"> </w:t>
-      </w:r>
-      <w:proofErr w:type="spellStart"/>
-      <w:r>
-        <w:t>ekzistues</w:t>
-      </w:r>
-      <w:proofErr w:type="spellEnd"/>
-      <w:r>
-        <w:t xml:space="preserve"> </w:t>
-      </w:r>
-      <w:proofErr w:type="spellStart"/>
-      <w:r>
-        <w:t>të</w:t>
-      </w:r>
-      <w:proofErr w:type="spellEnd"/>
-      <w:r>
-        <w:t xml:space="preserve"> </w:t>
-      </w:r>
-      <w:proofErr w:type="spellStart"/>
-      <w:r>
-        <w:t>cilët</w:t>
-      </w:r>
-      <w:proofErr w:type="spellEnd"/>
-      <w:r>
-        <w:t xml:space="preserve"> </w:t>
-      </w:r>
-      <w:proofErr w:type="spellStart"/>
-      <w:r>
-        <w:t>pastaj</w:t>
-      </w:r>
-      <w:proofErr w:type="spellEnd"/>
-      <w:r>
-        <w:t xml:space="preserve"> </w:t>
-      </w:r>
-      <w:proofErr w:type="spellStart"/>
-      <w:r>
-        <w:t>shkarkohen</w:t>
-      </w:r>
-      <w:proofErr w:type="spellEnd"/>
-      <w:r>
-        <w:t xml:space="preserve"> </w:t>
-      </w:r>
-      <w:proofErr w:type="spellStart"/>
-      <w:r>
-        <w:t>në</w:t>
-      </w:r>
-      <w:proofErr w:type="spellEnd"/>
-      <w:r>
-        <w:t xml:space="preserve"> </w:t>
-      </w:r>
-      <w:proofErr w:type="spellStart"/>
-      <w:r>
-        <w:t>kanalizimin</w:t>
-      </w:r>
-      <w:proofErr w:type="spellEnd"/>
-      <w:r>
-        <w:t xml:space="preserve"> </w:t>
-      </w:r>
-      <w:proofErr w:type="spellStart"/>
-      <w:r>
-        <w:t>kryesor</w:t>
-      </w:r>
-      <w:proofErr w:type="spellEnd"/>
-      <w:r>
-        <w:t xml:space="preserve"> </w:t>
-      </w:r>
-      <w:proofErr w:type="spellStart"/>
-      <w:r>
-        <w:t>të</w:t>
-      </w:r>
-      <w:proofErr w:type="spellEnd"/>
-      <w:r>
-        <w:t xml:space="preserve"> </w:t>
-      </w:r>
-      <w:proofErr w:type="spellStart"/>
-      <w:r>
-        <w:t>rrugës</w:t>
-      </w:r>
-      <w:proofErr w:type="spellEnd"/>
-      <w:r>
-        <w:t xml:space="preserve"> (</w:t>
-      </w:r>
-      <w:proofErr w:type="spellStart"/>
-      <w:r>
-        <w:t>kanalizimin</w:t>
-      </w:r>
-      <w:proofErr w:type="spellEnd"/>
-      <w:r>
-        <w:t xml:space="preserve"> e </w:t>
-      </w:r>
-      <w:proofErr w:type="spellStart"/>
-      <w:r>
-        <w:t>projektuar</w:t>
-      </w:r>
-      <w:proofErr w:type="spellEnd"/>
-      <w:r>
-        <w:t xml:space="preserve">). </w:t>
-      </w:r>
-      <w:proofErr w:type="spellStart"/>
-      <w:r>
-        <w:t>Gjatësitë</w:t>
-      </w:r>
-      <w:proofErr w:type="spellEnd"/>
-      <w:r>
-        <w:t xml:space="preserve"> e </w:t>
-      </w:r>
-      <w:proofErr w:type="spellStart"/>
-      <w:r>
-        <w:t>kolektorëve</w:t>
-      </w:r>
-      <w:proofErr w:type="spellEnd"/>
-      <w:r>
-        <w:t xml:space="preserve"> </w:t>
-      </w:r>
-      <w:proofErr w:type="spellStart"/>
-      <w:r>
-        <w:t>janë</w:t>
-      </w:r>
-      <w:proofErr w:type="spellEnd"/>
-      <w:r>
-        <w:t xml:space="preserve"> L</w:t>
+      <w:r>
+        <w:t>Sistemi i kanalizimit atmosferik përbëhet nga pesë kolektorë dhe nga pusetat ndihmëse e gypat jashtë rrugës të cilat shërbejnë për lidhjet e reja në të ardhmen dhe për lidhjen e rrjetit ekzistues të cilët pastaj shkarkohen në kanalizimin kryesor të rrugës (kanalizimin e projektuar). Gjatësitë e kolektorëve janë L</w:t>
       </w:r>
       <w:r>
         <w:rPr>
@@ -493,15 +51,7 @@
         <w:t>4</w:t>
       </w:r>
       <w:r>
-        <w:t xml:space="preserve">=0+455.78 km </w:t>
-      </w:r>
-      <w:proofErr w:type="spellStart"/>
-      <w:r>
-        <w:t>dhe</w:t>
-      </w:r>
-      <w:proofErr w:type="spellEnd"/>
-      <w:r>
-        <w:t xml:space="preserve"> L</w:t>
+        <w:t>=0+455.78 km dhe L</w:t>
       </w:r>
       <w:r>
         <w:rPr>
@@ -510,96 +60,15 @@
         <w:t>5</w:t>
       </w:r>
       <w:r>
-        <w:t xml:space="preserve">=0+598.12 km. </w:t>
-      </w:r>
-      <w:proofErr w:type="spellStart"/>
-      <w:r>
-        <w:t>Rrjeti</w:t>
-      </w:r>
-      <w:proofErr w:type="spellEnd"/>
-      <w:r>
-        <w:t xml:space="preserve"> </w:t>
-      </w:r>
-      <w:proofErr w:type="spellStart"/>
-      <w:r>
-        <w:t>sekondar</w:t>
-      </w:r>
-      <w:proofErr w:type="spellEnd"/>
-      <w:r>
-        <w:t xml:space="preserve"> ka </w:t>
-      </w:r>
-      <w:proofErr w:type="spellStart"/>
-      <w:r>
-        <w:t>gjatësi</w:t>
-      </w:r>
-      <w:proofErr w:type="spellEnd"/>
-      <w:r>
-        <w:t xml:space="preserve"> L = 0+626.00 km. </w:t>
+        <w:t xml:space="preserve">=0+598.12 km. Rrjeti sekondar ka gjatësi L = 0+626.00 km. </w:t>
       </w:r>
     </w:p>
     <w:p>
       <w:pPr>
         <w:pStyle w:val="NoSpacing"/>
       </w:pPr>
-      <w:proofErr w:type="spellStart"/>
-      <w:r>
-        <w:t>Gjatësia</w:t>
-      </w:r>
-      <w:proofErr w:type="spellEnd"/>
-      <w:r>
-        <w:t xml:space="preserve"> </w:t>
-      </w:r>
-      <w:proofErr w:type="spellStart"/>
-      <w:r>
-        <w:t>totale</w:t>
-      </w:r>
-      <w:proofErr w:type="spellEnd"/>
-      <w:r>
-        <w:t xml:space="preserve"> e </w:t>
-      </w:r>
-      <w:proofErr w:type="spellStart"/>
-      <w:r>
-        <w:t>sistemit</w:t>
-      </w:r>
-      <w:proofErr w:type="spellEnd"/>
-      <w:r>
-        <w:t xml:space="preserve"> </w:t>
-      </w:r>
-      <w:proofErr w:type="spellStart"/>
-      <w:r>
-        <w:t>të</w:t>
-      </w:r>
-      <w:proofErr w:type="spellEnd"/>
-      <w:r>
-        <w:t xml:space="preserve"> </w:t>
-      </w:r>
-      <w:proofErr w:type="spellStart"/>
-      <w:r>
-        <w:t>kanalizimit</w:t>
-      </w:r>
-      <w:proofErr w:type="spellEnd"/>
-      <w:r>
-        <w:t xml:space="preserve"> </w:t>
-      </w:r>
-      <w:proofErr w:type="spellStart"/>
-      <w:r>
-        <w:t>atmosferik</w:t>
-      </w:r>
-      <w:proofErr w:type="spellEnd"/>
-      <w:r>
-        <w:t xml:space="preserve"> </w:t>
-      </w:r>
-      <w:proofErr w:type="spellStart"/>
-      <w:r>
-        <w:t>është</w:t>
-      </w:r>
-      <w:proofErr w:type="spellEnd"/>
-      <w:r>
-        <w:t xml:space="preserve"> </w:t>
-      </w:r>
-      <w:proofErr w:type="spellStart"/>
-      <w:r>
-        <w:t>L</w:t>
+      <w:r>
+        <w:t>Gjatësia totale e sistemit të kanalizimit atmosferik është L</w:t>
       </w:r>
       <w:r>
         <w:rPr>
@@ -607,7 +76,6 @@
         </w:rPr>
         <w:t>tot</w:t>
       </w:r>
-      <w:proofErr w:type="spellEnd"/>
       <w:r>
         <w:rPr>
           <w:sz w:val="20"/>
@@ -615,650 +83,83 @@
         <w:t xml:space="preserve"> </w:t>
       </w:r>
       <w:r>
-        <w:t xml:space="preserve">= 2+090.44km. Kur </w:t>
-      </w:r>
-      <w:proofErr w:type="spellStart"/>
-      <w:r>
-        <w:t>i</w:t>
-      </w:r>
-      <w:proofErr w:type="spellEnd"/>
-      <w:r>
-        <w:t xml:space="preserve"> </w:t>
-      </w:r>
-      <w:proofErr w:type="spellStart"/>
-      <w:r>
-        <w:t>përfshijmë</w:t>
-      </w:r>
-      <w:proofErr w:type="spellEnd"/>
-      <w:r>
-        <w:t xml:space="preserve"> </w:t>
-      </w:r>
-      <w:proofErr w:type="spellStart"/>
-      <w:r>
-        <w:t>gypat</w:t>
-      </w:r>
-      <w:proofErr w:type="spellEnd"/>
-      <w:r>
-        <w:t xml:space="preserve"> </w:t>
-      </w:r>
-      <w:proofErr w:type="spellStart"/>
-      <w:r>
-        <w:t>sekondarë</w:t>
-      </w:r>
-      <w:proofErr w:type="spellEnd"/>
-      <w:r>
-        <w:t xml:space="preserve"> </w:t>
-      </w:r>
-      <w:proofErr w:type="spellStart"/>
-      <w:r>
-        <w:t>ndihmës</w:t>
-      </w:r>
-      <w:proofErr w:type="spellEnd"/>
-      <w:r>
-        <w:t xml:space="preserve">, </w:t>
-      </w:r>
-      <w:proofErr w:type="spellStart"/>
-      <w:r>
-        <w:t>gjatësia</w:t>
-      </w:r>
-      <w:proofErr w:type="spellEnd"/>
-      <w:r>
-        <w:t xml:space="preserve"> </w:t>
-      </w:r>
-      <w:proofErr w:type="spellStart"/>
-      <w:r>
-        <w:t>totale</w:t>
-      </w:r>
-      <w:proofErr w:type="spellEnd"/>
-      <w:r>
-        <w:t xml:space="preserve"> </w:t>
-      </w:r>
-      <w:proofErr w:type="spellStart"/>
-      <w:r>
-        <w:t>është</w:t>
-      </w:r>
-      <w:proofErr w:type="spellEnd"/>
-      <w:r>
-        <w:t xml:space="preserve"> L = 2 + 716.44 km.</w:t>
+        <w:t>= 2+090.44km. Kur i përfshijmë gypat sekondarë ndihmës, gjatësia totale është L = 2 + 716.44 km.</w:t>
       </w:r>
     </w:p>
     <w:p>
       <w:pPr>
         <w:pStyle w:val="NoSpacing"/>
       </w:pPr>
-      <w:proofErr w:type="spellStart"/>
-      <w:r>
-        <w:t>Largimi</w:t>
-      </w:r>
-      <w:proofErr w:type="spellEnd"/>
-      <w:r>
-        <w:t xml:space="preserve"> </w:t>
-      </w:r>
-      <w:proofErr w:type="spellStart"/>
-      <w:r>
-        <w:t>i</w:t>
-      </w:r>
-      <w:proofErr w:type="spellEnd"/>
-      <w:r>
-        <w:t xml:space="preserve"> </w:t>
-      </w:r>
-      <w:proofErr w:type="spellStart"/>
-      <w:r>
-        <w:t>ujërave</w:t>
-      </w:r>
-      <w:proofErr w:type="spellEnd"/>
-      <w:r>
-        <w:t xml:space="preserve"> </w:t>
-      </w:r>
-      <w:proofErr w:type="spellStart"/>
-      <w:r>
-        <w:t>atmosferike</w:t>
-      </w:r>
-      <w:proofErr w:type="spellEnd"/>
-      <w:r>
-        <w:t xml:space="preserve"> do </w:t>
-      </w:r>
-      <w:proofErr w:type="spellStart"/>
-      <w:r>
-        <w:t>të</w:t>
-      </w:r>
-      <w:proofErr w:type="spellEnd"/>
-      <w:r>
-        <w:t xml:space="preserve"> </w:t>
-      </w:r>
-      <w:proofErr w:type="spellStart"/>
-      <w:r>
-        <w:t>bëhet</w:t>
-      </w:r>
-      <w:proofErr w:type="spellEnd"/>
-      <w:r>
-        <w:t xml:space="preserve"> </w:t>
-      </w:r>
-      <w:proofErr w:type="spellStart"/>
-      <w:r>
-        <w:t>përmes</w:t>
-      </w:r>
-      <w:proofErr w:type="spellEnd"/>
-      <w:r>
-        <w:t xml:space="preserve"> </w:t>
-      </w:r>
-      <w:proofErr w:type="spellStart"/>
-      <w:r>
-        <w:t>gypave</w:t>
-      </w:r>
-      <w:proofErr w:type="spellEnd"/>
-      <w:r>
-        <w:t xml:space="preserve"> </w:t>
-      </w:r>
-      <w:proofErr w:type="spellStart"/>
-      <w:r>
-        <w:t>të</w:t>
-      </w:r>
-      <w:proofErr w:type="spellEnd"/>
-      <w:r>
-        <w:t xml:space="preserve"> </w:t>
-      </w:r>
-      <w:proofErr w:type="spellStart"/>
-      <w:r>
-        <w:t>llojit</w:t>
-      </w:r>
-      <w:proofErr w:type="spellEnd"/>
-      <w:r>
-        <w:t xml:space="preserve"> </w:t>
-      </w:r>
-      <w:r>
-        <w:t xml:space="preserve">PEHD SN8, </w:t>
-      </w:r>
-      <w:proofErr w:type="spellStart"/>
-      <w:r>
-        <w:t>të</w:t>
-      </w:r>
-      <w:proofErr w:type="spellEnd"/>
-      <w:r>
-        <w:t xml:space="preserve"> </w:t>
-      </w:r>
-      <w:proofErr w:type="spellStart"/>
-      <w:r>
-        <w:t>vendosur</w:t>
-      </w:r>
-      <w:proofErr w:type="spellEnd"/>
-      <w:r>
-        <w:t xml:space="preserve"> </w:t>
-      </w:r>
-      <w:proofErr w:type="spellStart"/>
-      <w:r>
-        <w:t>nëpë</w:t>
-      </w:r>
-      <w:r>
-        <w:t>r</w:t>
-      </w:r>
-      <w:proofErr w:type="spellEnd"/>
-      <w:r>
-        <w:t xml:space="preserve"> </w:t>
-      </w:r>
-      <w:proofErr w:type="spellStart"/>
-      <w:r>
-        <w:t>rrjetin</w:t>
-      </w:r>
-      <w:proofErr w:type="spellEnd"/>
-      <w:r>
-        <w:t xml:space="preserve"> e </w:t>
-      </w:r>
-      <w:proofErr w:type="spellStart"/>
-      <w:r>
-        <w:t>kanalizimit</w:t>
-      </w:r>
-      <w:proofErr w:type="spellEnd"/>
-      <w:r>
-        <w:t xml:space="preserve"> </w:t>
-      </w:r>
-      <w:proofErr w:type="spellStart"/>
-      <w:r>
-        <w:t>atmosferik</w:t>
-      </w:r>
-      <w:proofErr w:type="spellEnd"/>
-      <w:r>
-        <w:t xml:space="preserve"> me </w:t>
-      </w:r>
-      <w:proofErr w:type="spellStart"/>
-      <w:r>
-        <w:t>puseta</w:t>
-      </w:r>
-      <w:proofErr w:type="spellEnd"/>
-      <w:r>
-        <w:t xml:space="preserve"> </w:t>
-      </w:r>
-      <w:proofErr w:type="spellStart"/>
-      <w:r>
-        <w:t>kontrolluese</w:t>
-      </w:r>
-      <w:proofErr w:type="spellEnd"/>
-      <w:r>
-        <w:t xml:space="preserve">. </w:t>
+      <w:r>
+        <w:t xml:space="preserve">Largimi i ujërave </w:t>
+      </w:r>
+      <w:r>
+        <w:t>atmosferike do të</w:t>
+      </w:r>
+      <w:r>
+        <w:t xml:space="preserve"> bëhet përmes gypave të llojit </w:t>
+      </w:r>
+      <w:r>
+        <w:t>PEHD SN8, të vendosur nëpë</w:t>
+      </w:r>
+      <w:r>
+        <w:t xml:space="preserve">r rrjetin e kanalizimit atmosferik me puseta kontrolluese. </w:t>
       </w:r>
     </w:p>
     <w:p>
       <w:pPr>
         <w:pStyle w:val="NoSpacing"/>
       </w:pPr>
-      <w:proofErr w:type="spellStart"/>
-      <w:r>
-        <w:t>Kanalizimi</w:t>
-      </w:r>
-      <w:proofErr w:type="spellEnd"/>
-      <w:r>
-        <w:t xml:space="preserve"> </w:t>
-      </w:r>
-      <w:proofErr w:type="spellStart"/>
-      <w:r>
-        <w:t>atmosfer</w:t>
-      </w:r>
-      <w:r>
-        <w:t>ik</w:t>
-      </w:r>
-      <w:proofErr w:type="spellEnd"/>
-      <w:r>
-        <w:t xml:space="preserve"> </w:t>
-      </w:r>
-      <w:proofErr w:type="spellStart"/>
-      <w:r>
-        <w:t>është</w:t>
-      </w:r>
-      <w:proofErr w:type="spellEnd"/>
-      <w:r>
-        <w:t xml:space="preserve"> </w:t>
-      </w:r>
-      <w:proofErr w:type="spellStart"/>
-      <w:r>
-        <w:t>i</w:t>
-      </w:r>
-      <w:proofErr w:type="spellEnd"/>
-      <w:r>
-        <w:t xml:space="preserve"> </w:t>
-      </w:r>
-      <w:proofErr w:type="spellStart"/>
-      <w:r>
-        <w:t>vendosur</w:t>
-      </w:r>
-      <w:proofErr w:type="spellEnd"/>
-      <w:r>
-        <w:t xml:space="preserve"> </w:t>
-      </w:r>
-      <w:proofErr w:type="spellStart"/>
-      <w:r>
-        <w:t>në</w:t>
-      </w:r>
-      <w:proofErr w:type="spellEnd"/>
-      <w:r>
-        <w:t xml:space="preserve"> </w:t>
-      </w:r>
-      <w:proofErr w:type="spellStart"/>
-      <w:r>
-        <w:t>trotuare</w:t>
-      </w:r>
-      <w:proofErr w:type="spellEnd"/>
-      <w:r>
-        <w:t xml:space="preserve"> </w:t>
-      </w:r>
-      <w:proofErr w:type="spellStart"/>
-      <w:r>
-        <w:t>të</w:t>
-      </w:r>
-      <w:proofErr w:type="spellEnd"/>
-      <w:r>
-        <w:t xml:space="preserve"> </w:t>
-      </w:r>
-      <w:proofErr w:type="spellStart"/>
-      <w:r>
-        <w:t>rrugës</w:t>
-      </w:r>
-      <w:proofErr w:type="spellEnd"/>
-      <w:r>
-        <w:t xml:space="preserve"> </w:t>
-      </w:r>
-      <w:proofErr w:type="spellStart"/>
-      <w:r>
-        <w:t>dhe</w:t>
-      </w:r>
-      <w:proofErr w:type="spellEnd"/>
-      <w:r>
-        <w:t xml:space="preserve"> </w:t>
-      </w:r>
-      <w:proofErr w:type="spellStart"/>
-      <w:r>
-        <w:t>i</w:t>
-      </w:r>
-      <w:proofErr w:type="spellEnd"/>
-      <w:r>
-        <w:t xml:space="preserve"> </w:t>
-      </w:r>
-      <w:proofErr w:type="spellStart"/>
-      <w:r>
-        <w:t>gjithë</w:t>
-      </w:r>
-      <w:proofErr w:type="spellEnd"/>
-      <w:r>
-        <w:t xml:space="preserve"> </w:t>
-      </w:r>
-      <w:proofErr w:type="spellStart"/>
-      <w:r>
-        <w:t>sistemi</w:t>
-      </w:r>
-      <w:proofErr w:type="spellEnd"/>
-      <w:r>
-        <w:t xml:space="preserve"> </w:t>
-      </w:r>
-      <w:proofErr w:type="spellStart"/>
-      <w:r>
-        <w:t>i</w:t>
-      </w:r>
-      <w:proofErr w:type="spellEnd"/>
-      <w:r>
-        <w:t xml:space="preserve"> </w:t>
-      </w:r>
-      <w:proofErr w:type="spellStart"/>
-      <w:r>
-        <w:t>rrjetit</w:t>
-      </w:r>
-      <w:proofErr w:type="spellEnd"/>
-      <w:r>
-        <w:t xml:space="preserve"> </w:t>
-      </w:r>
-      <w:proofErr w:type="spellStart"/>
-      <w:r>
-        <w:t>te</w:t>
-      </w:r>
-      <w:proofErr w:type="spellEnd"/>
-      <w:r>
-        <w:t xml:space="preserve"> </w:t>
-      </w:r>
-      <w:proofErr w:type="spellStart"/>
-      <w:r>
-        <w:t>largimit</w:t>
-      </w:r>
-      <w:proofErr w:type="spellEnd"/>
-      <w:r>
-        <w:t xml:space="preserve"> </w:t>
-      </w:r>
-      <w:proofErr w:type="spellStart"/>
-      <w:r>
-        <w:t>të</w:t>
-      </w:r>
-      <w:proofErr w:type="spellEnd"/>
-      <w:r>
-        <w:t xml:space="preserve"> </w:t>
-      </w:r>
-      <w:proofErr w:type="spellStart"/>
-      <w:r>
-        <w:t>ujërave</w:t>
-      </w:r>
-      <w:proofErr w:type="spellEnd"/>
-      <w:r>
-        <w:t xml:space="preserve"> </w:t>
-      </w:r>
-      <w:proofErr w:type="spellStart"/>
-      <w:r>
-        <w:t>atmosferik</w:t>
-      </w:r>
-      <w:proofErr w:type="spellEnd"/>
-      <w:r>
-        <w:t xml:space="preserve"> </w:t>
-      </w:r>
-      <w:proofErr w:type="spellStart"/>
-      <w:r>
-        <w:t>është</w:t>
-      </w:r>
-      <w:proofErr w:type="spellEnd"/>
-      <w:r>
-        <w:t xml:space="preserve"> </w:t>
-      </w:r>
-      <w:proofErr w:type="spellStart"/>
-      <w:r>
-        <w:t>i</w:t>
-      </w:r>
-      <w:proofErr w:type="spellEnd"/>
-      <w:r>
-        <w:t xml:space="preserve"> </w:t>
-      </w:r>
-      <w:proofErr w:type="spellStart"/>
-      <w:r>
-        <w:t>ndarë</w:t>
-      </w:r>
-      <w:proofErr w:type="spellEnd"/>
-      <w:r>
-        <w:t xml:space="preserve"> </w:t>
-      </w:r>
-      <w:proofErr w:type="spellStart"/>
-      <w:r>
-        <w:t>në</w:t>
-      </w:r>
-      <w:proofErr w:type="spellEnd"/>
-      <w:r>
-        <w:t xml:space="preserve"> </w:t>
-      </w:r>
-      <w:proofErr w:type="spellStart"/>
-      <w:r>
-        <w:t>sisteme</w:t>
-      </w:r>
-      <w:proofErr w:type="spellEnd"/>
-      <w:r>
-        <w:t xml:space="preserve">. </w:t>
-      </w:r>
-      <w:proofErr w:type="spellStart"/>
-      <w:r>
-        <w:t>Shkarkimi</w:t>
-      </w:r>
-      <w:proofErr w:type="spellEnd"/>
-      <w:r>
-        <w:t xml:space="preserve"> </w:t>
-      </w:r>
-      <w:proofErr w:type="spellStart"/>
-      <w:r>
-        <w:t>i</w:t>
-      </w:r>
-      <w:proofErr w:type="spellEnd"/>
-      <w:r>
-        <w:t xml:space="preserve"> </w:t>
-      </w:r>
-      <w:proofErr w:type="spellStart"/>
-      <w:r>
-        <w:t>ujërave</w:t>
-      </w:r>
-      <w:proofErr w:type="spellEnd"/>
-      <w:r>
-        <w:t xml:space="preserve"> </w:t>
-      </w:r>
-      <w:proofErr w:type="spellStart"/>
-      <w:r>
-        <w:t>atmosferike</w:t>
-      </w:r>
-      <w:proofErr w:type="spellEnd"/>
-      <w:r>
-        <w:t xml:space="preserve"> do </w:t>
-      </w:r>
-      <w:proofErr w:type="spellStart"/>
-      <w:r>
-        <w:t>të</w:t>
-      </w:r>
-      <w:proofErr w:type="spellEnd"/>
-      <w:r>
-        <w:t xml:space="preserve"> </w:t>
-      </w:r>
-      <w:proofErr w:type="spellStart"/>
-      <w:r>
-        <w:t>bëhet</w:t>
-      </w:r>
-      <w:proofErr w:type="spellEnd"/>
-      <w:r>
-        <w:t xml:space="preserve"> </w:t>
-      </w:r>
-      <w:proofErr w:type="spellStart"/>
-      <w:r>
-        <w:t>në</w:t>
-      </w:r>
-      <w:proofErr w:type="spellEnd"/>
-      <w:r>
-        <w:t xml:space="preserve"> </w:t>
-      </w:r>
-      <w:proofErr w:type="spellStart"/>
-      <w:r>
-        <w:t>lum</w:t>
-      </w:r>
-      <w:proofErr w:type="spellEnd"/>
-      <w:r>
-        <w:t>.</w:t>
+      <w:r>
+        <w:t>Kanalizimi atmosfer</w:t>
+      </w:r>
+      <w:r>
+        <w:t>ik është i vendosur në trotuare të rrugës dhe</w:t>
+      </w:r>
+      <w:r>
+        <w:t xml:space="preserve"> i gjithë sistemi i rrjetit te largimit të ujërave atmosferik </w:t>
+      </w:r>
+      <w:r>
+        <w:t>është i ndarë në sisteme. Shkarkimi i ujërave atmosferike do të bëhet në lum.</w:t>
       </w:r>
     </w:p>
     <w:p>
       <w:pPr>
         <w:pStyle w:val="NoSpacing"/>
       </w:pPr>
-      <w:proofErr w:type="spellStart"/>
-      <w:r>
-        <w:t>Në</w:t>
-      </w:r>
-      <w:proofErr w:type="spellEnd"/>
-      <w:r>
-        <w:t xml:space="preserve"> </w:t>
-      </w:r>
-      <w:proofErr w:type="spellStart"/>
-      <w:r>
-        <w:t>kë</w:t>
-      </w:r>
-      <w:r>
-        <w:t>të</w:t>
-      </w:r>
-      <w:proofErr w:type="spellEnd"/>
-      <w:r>
-        <w:t xml:space="preserve"> </w:t>
-      </w:r>
-      <w:proofErr w:type="spellStart"/>
-      <w:r>
-        <w:t>rrjet</w:t>
-      </w:r>
-      <w:proofErr w:type="spellEnd"/>
-      <w:r>
-        <w:t xml:space="preserve"> </w:t>
-      </w:r>
-      <w:proofErr w:type="spellStart"/>
-      <w:r>
-        <w:t>të</w:t>
-      </w:r>
-      <w:proofErr w:type="spellEnd"/>
-      <w:r>
-        <w:t xml:space="preserve"> </w:t>
-      </w:r>
-      <w:proofErr w:type="spellStart"/>
-      <w:r>
-        <w:t>kanalizimit</w:t>
-      </w:r>
-      <w:proofErr w:type="spellEnd"/>
-      <w:r>
-        <w:t xml:space="preserve"> </w:t>
-      </w:r>
-      <w:proofErr w:type="spellStart"/>
-      <w:r>
-        <w:t>atmosferik</w:t>
-      </w:r>
-      <w:proofErr w:type="spellEnd"/>
-      <w:r>
-        <w:t xml:space="preserve"> </w:t>
-      </w:r>
-      <w:proofErr w:type="spellStart"/>
-      <w:r>
-        <w:t>të</w:t>
-      </w:r>
-      <w:proofErr w:type="spellEnd"/>
-      <w:r>
-        <w:t xml:space="preserve"> </w:t>
-      </w:r>
-      <w:proofErr w:type="spellStart"/>
-      <w:r>
-        <w:t>përdoret</w:t>
-      </w:r>
-      <w:proofErr w:type="spellEnd"/>
-      <w:r>
-        <w:t xml:space="preserve"> </w:t>
-      </w:r>
-      <w:proofErr w:type="spellStart"/>
-      <w:r>
-        <w:t>gyp</w:t>
-      </w:r>
-      <w:r>
-        <w:t>i</w:t>
-      </w:r>
-      <w:proofErr w:type="spellEnd"/>
-      <w:r>
-        <w:t xml:space="preserve"> SN8, </w:t>
-      </w:r>
-      <w:proofErr w:type="spellStart"/>
-      <w:r>
-        <w:t>diametrat</w:t>
-      </w:r>
-      <w:proofErr w:type="spellEnd"/>
-      <w:r>
-        <w:t xml:space="preserve"> e </w:t>
-      </w:r>
-      <w:proofErr w:type="spellStart"/>
-      <w:r>
-        <w:t>ne</w:t>
-      </w:r>
-      <w:r>
-        <w:t>vojshëm</w:t>
-      </w:r>
-      <w:proofErr w:type="spellEnd"/>
-      <w:r>
-        <w:t xml:space="preserve"> </w:t>
-      </w:r>
-      <w:proofErr w:type="spellStart"/>
-      <w:r>
-        <w:t>sipas</w:t>
-      </w:r>
-      <w:proofErr w:type="spellEnd"/>
-      <w:r>
-        <w:t xml:space="preserve"> </w:t>
-      </w:r>
-      <w:proofErr w:type="spellStart"/>
-      <w:r>
-        <w:t>projektit</w:t>
-      </w:r>
-      <w:proofErr w:type="spellEnd"/>
-      <w:r>
-        <w:t xml:space="preserve"> </w:t>
-      </w:r>
-      <w:proofErr w:type="spellStart"/>
-      <w:r>
-        <w:t>janë</w:t>
-      </w:r>
-      <w:proofErr w:type="spellEnd"/>
-      <w:r>
-        <w:t xml:space="preserve">:  </w:t>
-      </w:r>
-      <w:r>
-        <w:t xml:space="preserve">OD 250mm, OD 315mm, OD 400mm, OD 500 mm, OD 630 mm </w:t>
-      </w:r>
-      <w:proofErr w:type="spellStart"/>
-      <w:r>
-        <w:t>dhe</w:t>
-      </w:r>
-      <w:proofErr w:type="spellEnd"/>
-      <w:r>
-        <w:t xml:space="preserve"> OD 800 mm.</w:t>
+      <w:r>
+        <w:t>Në kë</w:t>
+      </w:r>
+      <w:r>
+        <w:t>të rrjet</w:t>
+      </w:r>
+      <w:r>
+        <w:t xml:space="preserve"> të</w:t>
+      </w:r>
+      <w:r>
+        <w:t xml:space="preserve"> kanalizimit atmosferik të përdoret gyp</w:t>
+      </w:r>
+      <w:r>
+        <w:t>i SN8, diametrat e ne</w:t>
+      </w:r>
+      <w:r>
+        <w:t xml:space="preserve">vojshëm sipas projektit janë:  </w:t>
+      </w:r>
+      <w:r>
+        <w:t>OD 250mm, OD 315mm, OD 400mm, OD 500 mm, OD 630 mm dhe OD 800 mm.</w:t>
       </w:r>
     </w:p>
     <w:p/>
     <w:p/>
     <w:p>
       <w:r>
-        <w:t xml:space="preserve">The stormwater drainage project has been completed for the main road of the Municipality of </w:t>
-      </w:r>
-      <w:proofErr w:type="spellStart"/>
-      <w:r>
-        <w:t>Gjakova</w:t>
-      </w:r>
-      <w:proofErr w:type="spellEnd"/>
-      <w:r>
-        <w:t>.</w:t>
+        <w:t xml:space="preserve">The stormwater drainage project has been </w:t>
+      </w:r>
+      <w:r>
+        <w:t>designed</w:t>
+      </w:r>
+      <w:r>
+        <w:t xml:space="preserve"> for the main road of the Municipality of Gjakova.</w:t>
       </w:r>
       <w:r>
         <w:br/>
@@ -1321,25 +222,17 @@
         </w:numPr>
       </w:pPr>
       <w:r>
-        <w:lastRenderedPageBreak/>
         <w:t>L5 = 0+598.12 km</w:t>
       </w:r>
     </w:p>
     <w:p>
       <w:r>
+        <w:lastRenderedPageBreak/>
         <w:t>The secondary network has a length of L = 0+626.00 km.</w:t>
       </w:r>
       <w:r>
         <w:br/>
-        <w:t xml:space="preserve">The total length of the stormwater drainage system is </w:t>
-      </w:r>
-      <w:proofErr w:type="spellStart"/>
-      <w:r>
-        <w:t>Ltot</w:t>
-      </w:r>
-      <w:proofErr w:type="spellEnd"/>
-      <w:r>
-        <w:t xml:space="preserve"> = 2+090.44 km.</w:t>
+        <w:t>The total length of the stormwater drainage system is Ltot = 2+090.44 km.</w:t>
       </w:r>
       <w:r>
         <w:br/>
@@ -1442,7 +335,7 @@
 </file>
 
 <file path=word/numbering.xml><?xml version="1.0" encoding="utf-8"?>
-<w:numbering xmlns:wpc="http://schemas.microsoft.com/office/word/2010/wordprocessingCanvas" xmlns:cx="http://schemas.microsoft.com/office/drawing/2014/chartex" xmlns:cx1="http://schemas.microsoft.com/office/drawing/2015/9/8/chartex" xmlns:cx2="http://schemas.microsoft.com/office/drawing/2015/10/21/chartex" xmlns:cx3="http://schemas.microsoft.com/office/drawing/2016/5/9/chartex" xmlns:cx4="http://schemas.microsoft.com/office/drawing/2016/5/10/chartex" xmlns:cx5="http://schemas.microsoft.com/office/drawing/2016/5/11/chartex" xmlns:cx6="http://schemas.microsoft.com/office/drawing/2016/5/12/chartex" xmlns:cx7="http://schemas.microsoft.com/office/drawing/2016/5/13/chartex" xmlns:cx8="http://schemas.microsoft.com/office/drawing/2016/5/14/chartex" xmlns:mc="http://schemas.openxmlformats.org/markup-compatibility/2006" xmlns:aink="http://schemas.microsoft.com/office/drawing/2016/ink" xmlns:am3d="http://schemas.microsoft.com/office/drawing/2017/model3d" xmlns:o="urn:schemas-microsoft-com:office:office" xmlns:oel="http://schemas.microsoft.com/office/2019/extlst" xmlns:r="http://schemas.openxmlformats.org/officeDocument/2006/relationships" xmlns:m="http://schemas.openxmlformats.org/officeDocument/2006/math" xmlns:v="urn:schemas-microsoft-com:vml" xmlns:wp14="http://schemas.microsoft.com/office/word/2010/wordprocessingDrawing" xmlns:wp="http://schemas.openxmlformats.org/drawingml/2006/wordprocessingDrawing" xmlns:w10="urn:schemas-microsoft-com:office:word" xmlns:w="http://schemas.openxmlformats.org/wordprocessingml/2006/main" xmlns:w14="http://schemas.microsoft.com/office/word/2010/wordml" xmlns:w15="http://schemas.microsoft.com/office/word/2012/wordml" xmlns:w16cex="http://schemas.microsoft.com/office/word/2018/wordml/cex" xmlns:w16cid="http://schemas.microsoft.com/office/word/2016/wordml/cid" xmlns:w16="http://schemas.microsoft.com/office/word/2018/wordml" xmlns:w16du="http://schemas.microsoft.com/office/word/2023/wordml/word16du" xmlns:w16sdtdh="http://schemas.microsoft.com/office/word/2020/wordml/sdtdatahash" xmlns:w16sdtfl="http://schemas.microsoft.com/office/word/2024/wordml/sdtformatlock" xmlns:w16se="http://schemas.microsoft.com/office/word/2015/wordml/symex" xmlns:wpg="http://schemas.microsoft.com/office/word/2010/wordprocessingGroup" xmlns:wpi="http://schemas.microsoft.com/office/word/2010/wordprocessingInk" xmlns:wne="http://schemas.microsoft.com/office/word/2006/wordml" xmlns:wps="http://schemas.microsoft.com/office/word/2010/wordprocessingShape" mc:Ignorable="w14 w15 w16se w16cid w16 w16cex w16sdtdh w16sdtfl w16du wp14">
+<w:numbering xmlns:wpc="http://schemas.microsoft.com/office/word/2010/wordprocessingCanvas" xmlns:cx="http://schemas.microsoft.com/office/drawing/2014/chartex" xmlns:cx1="http://schemas.microsoft.com/office/drawing/2015/9/8/chartex" xmlns:cx2="http://schemas.microsoft.com/office/drawing/2015/10/21/chartex" xmlns:cx3="http://schemas.microsoft.com/office/drawing/2016/5/9/chartex" xmlns:cx4="http://schemas.microsoft.com/office/drawing/2016/5/10/chartex" xmlns:cx5="http://schemas.microsoft.com/office/drawing/2016/5/11/chartex" xmlns:cx6="http://schemas.microsoft.com/office/drawing/2016/5/12/chartex" xmlns:cx7="http://schemas.microsoft.com/office/drawing/2016/5/13/chartex" xmlns:cx8="http://schemas.microsoft.com/office/drawing/2016/5/14/chartex" xmlns:mc="http://schemas.openxmlformats.org/markup-compatibility/2006" xmlns:aink="http://schemas.microsoft.com/office/drawing/2016/ink" xmlns:am3d="http://schemas.microsoft.com/office/drawing/2017/model3d" xmlns:o="urn:schemas-microsoft-com:office:office" xmlns:r="http://schemas.openxmlformats.org/officeDocument/2006/relationships" xmlns:m="http://schemas.openxmlformats.org/officeDocument/2006/math" xmlns:v="urn:schemas-microsoft-com:vml" xmlns:wp14="http://schemas.microsoft.com/office/word/2010/wordprocessingDrawing" xmlns:wp="http://schemas.openxmlformats.org/drawingml/2006/wordprocessingDrawing" xmlns:w10="urn:schemas-microsoft-com:office:word" xmlns:w="http://schemas.openxmlformats.org/wordprocessingml/2006/main" xmlns:w14="http://schemas.microsoft.com/office/word/2010/wordml" xmlns:w15="http://schemas.microsoft.com/office/word/2012/wordml" xmlns:w16cex="http://schemas.microsoft.com/office/word/2018/wordml/cex" xmlns:w16cid="http://schemas.microsoft.com/office/word/2016/wordml/cid" xmlns:w16="http://schemas.microsoft.com/office/word/2018/wordml" xmlns:w16sdtdh="http://schemas.microsoft.com/office/word/2020/wordml/sdtdatahash" xmlns:w16se="http://schemas.microsoft.com/office/word/2015/wordml/symex" xmlns:wpg="http://schemas.microsoft.com/office/word/2010/wordprocessingGroup" xmlns:wpi="http://schemas.microsoft.com/office/word/2010/wordprocessingInk" xmlns:wne="http://schemas.microsoft.com/office/word/2006/wordml" xmlns:wps="http://schemas.microsoft.com/office/word/2010/wordprocessingShape" mc:Ignorable="w14 w15 w16se w16cid w16 w16cex w16sdtdh wp14">
   <w:abstractNum w:abstractNumId="0" w15:restartNumberingAfterBreak="0">
     <w:nsid w:val="142F050D"/>
     <w:multiLevelType w:val="multilevel"/>
@@ -2039,23 +932,23 @@
       </w:rPr>
     </w:lvl>
   </w:abstractNum>
-  <w:num w:numId="1" w16cid:durableId="2046951772">
+  <w:num w:numId="1">
     <w:abstractNumId w:val="1"/>
   </w:num>
-  <w:num w:numId="2" w16cid:durableId="1947926902">
+  <w:num w:numId="2">
     <w:abstractNumId w:val="2"/>
   </w:num>
-  <w:num w:numId="3" w16cid:durableId="1578398177">
+  <w:num w:numId="3">
     <w:abstractNumId w:val="3"/>
   </w:num>
-  <w:num w:numId="4" w16cid:durableId="1919828810">
+  <w:num w:numId="4">
     <w:abstractNumId w:val="0"/>
   </w:num>
 </w:numbering>
 </file>
 
 <file path=word/styles.xml><?xml version="1.0" encoding="utf-8"?>
-<w:styles xmlns:mc="http://schemas.openxmlformats.org/markup-compatibility/2006" xmlns:r="http://schemas.openxmlformats.org/officeDocument/2006/relationships" xmlns:w="http://schemas.openxmlformats.org/wordprocessingml/2006/main" xmlns:w14="http://schemas.microsoft.com/office/word/2010/wordml" xmlns:w15="http://schemas.microsoft.com/office/word/2012/wordml" xmlns:w16cex="http://schemas.microsoft.com/office/word/2018/wordml/cex" xmlns:w16cid="http://schemas.microsoft.com/office/word/2016/wordml/cid" xmlns:w16="http://schemas.microsoft.com/office/word/2018/wordml" xmlns:w16du="http://schemas.microsoft.com/office/word/2023/wordml/word16du" xmlns:w16sdtdh="http://schemas.microsoft.com/office/word/2020/wordml/sdtdatahash" xmlns:w16sdtfl="http://schemas.microsoft.com/office/word/2024/wordml/sdtformatlock" xmlns:w16se="http://schemas.microsoft.com/office/word/2015/wordml/symex" mc:Ignorable="w14 w15 w16se w16cid w16 w16cex w16sdtdh w16sdtfl w16du">
+<w:styles xmlns:mc="http://schemas.openxmlformats.org/markup-compatibility/2006" xmlns:r="http://schemas.openxmlformats.org/officeDocument/2006/relationships" xmlns:w="http://schemas.openxmlformats.org/wordprocessingml/2006/main" xmlns:w14="http://schemas.microsoft.com/office/word/2010/wordml" xmlns:w15="http://schemas.microsoft.com/office/word/2012/wordml" xmlns:w16cex="http://schemas.microsoft.com/office/word/2018/wordml/cex" xmlns:w16cid="http://schemas.microsoft.com/office/word/2016/wordml/cid" xmlns:w16="http://schemas.microsoft.com/office/word/2018/wordml" xmlns:w16sdtdh="http://schemas.microsoft.com/office/word/2020/wordml/sdtdatahash" xmlns:w16se="http://schemas.microsoft.com/office/word/2015/wordml/symex" mc:Ignorable="w14 w15 w16se w16cid w16 w16cex w16sdtdh">
   <w:docDefaults>
     <w:rPrDefault>
       <w:rPr>
@@ -2658,6 +1551,7 @@
   <w:style w:type="character" w:default="1" w:styleId="DefaultParagraphFont">
     <w:name w:val="Default Paragraph Font"/>
     <w:uiPriority w:val="1"/>
+    <w:semiHidden/>
     <w:unhideWhenUsed/>
   </w:style>
   <w:style w:type="table" w:default="1" w:styleId="TableNormal">
